--- a/TryHackMe/Agent Sudo/notes.docx
+++ b/TryHackMe/Agent Sudo/notes.docx
@@ -1063,6 +1063,7 @@
       <w:r>
         <w:rPr>
           <w:rFonts w:ascii="Roboto" w:hAnsi="Roboto"/>
+          <w:noProof/>
           <w:sz w:val="24"/>
           <w:szCs w:val="24"/>
         </w:rPr>
@@ -1137,6 +1138,7 @@
       <w:r>
         <w:rPr>
           <w:rFonts w:ascii="Roboto" w:hAnsi="Roboto"/>
+          <w:noProof/>
           <w:sz w:val="24"/>
           <w:szCs w:val="24"/>
         </w:rPr>
@@ -1311,6 +1313,7 @@
       <w:r>
         <w:rPr>
           <w:rFonts w:ascii="Roboto" w:hAnsi="Roboto"/>
+          <w:noProof/>
           <w:sz w:val="24"/>
           <w:szCs w:val="24"/>
         </w:rPr>
@@ -1411,6 +1414,7 @@
       <w:r>
         <w:rPr>
           <w:rFonts w:ascii="Roboto" w:hAnsi="Roboto"/>
+          <w:noProof/>
           <w:sz w:val="24"/>
           <w:szCs w:val="24"/>
         </w:rPr>
@@ -1503,6 +1507,7 @@
       <w:r>
         <w:rPr>
           <w:rFonts w:ascii="Roboto" w:hAnsi="Roboto"/>
+          <w:noProof/>
           <w:sz w:val="24"/>
           <w:szCs w:val="24"/>
         </w:rPr>
@@ -1597,6 +1602,7 @@
       <w:r>
         <w:rPr>
           <w:rFonts w:ascii="Roboto" w:hAnsi="Roboto"/>
+          <w:noProof/>
           <w:sz w:val="24"/>
           <w:szCs w:val="24"/>
         </w:rPr>
@@ -1671,6 +1677,7 @@
       <w:r>
         <w:rPr>
           <w:rFonts w:ascii="Roboto" w:hAnsi="Roboto"/>
+          <w:noProof/>
           <w:sz w:val="24"/>
           <w:szCs w:val="24"/>
         </w:rPr>
@@ -1740,15 +1747,7 @@
           <w:sz w:val="28"/>
           <w:szCs w:val="28"/>
         </w:rPr>
-        <w:t>B</w:t>
-      </w:r>
-      <w:r>
-        <w:rPr>
-          <w:rFonts w:ascii="Roboto" w:hAnsi="Roboto"/>
-          <w:sz w:val="28"/>
-          <w:szCs w:val="28"/>
-        </w:rPr>
-        <w:t>rute</w:t>
+        <w:t>Brute</w:t>
       </w:r>
       <w:proofErr w:type="spellEnd"/>
       <w:r>
@@ -1822,6 +1821,9 @@
         </w:rPr>
       </w:pPr>
       <w:r>
+        <w:rPr>
+          <w:noProof/>
+        </w:rPr>
         <w:lastRenderedPageBreak/>
         <w:drawing>
           <wp:inline distT="0" distB="0" distL="0" distR="0" wp14:anchorId="63BCE5DC" wp14:editId="29153A69">
@@ -1871,6 +1873,9 @@
         </w:rPr>
       </w:pPr>
       <w:r>
+        <w:rPr>
+          <w:noProof/>
+        </w:rPr>
         <w:drawing>
           <wp:inline distT="0" distB="0" distL="0" distR="0" wp14:anchorId="678920C2" wp14:editId="12BAADD0">
             <wp:extent cx="5867908" cy="1425063"/>
@@ -1953,6 +1958,7 @@
       <w:r>
         <w:rPr>
           <w:rFonts w:ascii="Roboto" w:hAnsi="Roboto"/>
+          <w:noProof/>
           <w:sz w:val="24"/>
           <w:szCs w:val="24"/>
         </w:rPr>
@@ -2093,6 +2099,7 @@
       <w:r>
         <w:rPr>
           <w:rFonts w:ascii="Roboto" w:hAnsi="Roboto"/>
+          <w:noProof/>
           <w:sz w:val="24"/>
           <w:szCs w:val="24"/>
         </w:rPr>
@@ -2276,6 +2283,7 @@
       <w:r>
         <w:rPr>
           <w:rFonts w:ascii="Roboto" w:hAnsi="Roboto"/>
+          <w:noProof/>
           <w:sz w:val="24"/>
           <w:szCs w:val="24"/>
         </w:rPr>
@@ -2411,6 +2419,7 @@
       <w:r>
         <w:rPr>
           <w:rFonts w:ascii="Roboto" w:hAnsi="Roboto"/>
+          <w:noProof/>
           <w:sz w:val="24"/>
           <w:szCs w:val="24"/>
         </w:rPr>
@@ -2497,13 +2506,23 @@
           <w:szCs w:val="28"/>
         </w:rPr>
       </w:pPr>
+      <w:proofErr w:type="spellStart"/>
       <w:r>
         <w:rPr>
           <w:rFonts w:ascii="Roboto" w:hAnsi="Roboto"/>
           <w:sz w:val="28"/>
           <w:szCs w:val="28"/>
         </w:rPr>
-        <w:t xml:space="preserve">Privilege </w:t>
+        <w:t>Privilege</w:t>
+      </w:r>
+      <w:proofErr w:type="spellEnd"/>
+      <w:r>
+        <w:rPr>
+          <w:rFonts w:ascii="Roboto" w:hAnsi="Roboto"/>
+          <w:sz w:val="28"/>
+          <w:szCs w:val="28"/>
+        </w:rPr>
+        <w:t xml:space="preserve"> </w:t>
       </w:r>
       <w:proofErr w:type="spellStart"/>
       <w:r>
@@ -2550,6 +2569,7 @@
       <w:r>
         <w:rPr>
           <w:rFonts w:ascii="Roboto" w:hAnsi="Roboto"/>
+          <w:noProof/>
           <w:sz w:val="24"/>
           <w:szCs w:val="24"/>
         </w:rPr>
@@ -2634,6 +2654,7 @@
       <w:r>
         <w:rPr>
           <w:rFonts w:ascii="Roboto" w:hAnsi="Roboto"/>
+          <w:noProof/>
           <w:sz w:val="24"/>
           <w:szCs w:val="24"/>
         </w:rPr>
@@ -2847,6 +2868,7 @@
       <w:r>
         <w:rPr>
           <w:rFonts w:ascii="Roboto" w:hAnsi="Roboto"/>
+          <w:noProof/>
           <w:sz w:val="24"/>
           <w:szCs w:val="24"/>
         </w:rPr>
@@ -2921,6 +2943,7 @@
       <w:r>
         <w:rPr>
           <w:rFonts w:ascii="Roboto" w:hAnsi="Roboto"/>
+          <w:noProof/>
           <w:sz w:val="24"/>
           <w:szCs w:val="24"/>
         </w:rPr>
@@ -2960,63 +2983,6 @@
           </wp:inline>
         </w:drawing>
       </w:r>
-    </w:p>
-    <w:p>
-      <w:pPr>
-        <w:pStyle w:val="PargrafodaLista"/>
-        <w:numPr>
-          <w:ilvl w:val="1"/>
-          <w:numId w:val="1"/>
-        </w:numPr>
-        <w:rPr>
-          <w:rFonts w:ascii="Roboto" w:hAnsi="Roboto"/>
-          <w:sz w:val="24"/>
-          <w:szCs w:val="24"/>
-        </w:rPr>
-      </w:pPr>
-      <w:proofErr w:type="spellStart"/>
-      <w:r>
-        <w:rPr>
-          <w:rFonts w:ascii="Roboto" w:hAnsi="Roboto"/>
-          <w:sz w:val="24"/>
-          <w:szCs w:val="24"/>
-        </w:rPr>
-        <w:t>sdasada</w:t>
-      </w:r>
-      <w:proofErr w:type="spellEnd"/>
-    </w:p>
-    <w:p>
-      <w:pPr>
-        <w:pStyle w:val="PargrafodaLista"/>
-        <w:numPr>
-          <w:ilvl w:val="1"/>
-          <w:numId w:val="1"/>
-        </w:numPr>
-        <w:rPr>
-          <w:rFonts w:ascii="Roboto" w:hAnsi="Roboto"/>
-          <w:sz w:val="24"/>
-          <w:szCs w:val="24"/>
-        </w:rPr>
-      </w:pPr>
-      <w:proofErr w:type="spellStart"/>
-      <w:r>
-        <w:rPr>
-          <w:rFonts w:ascii="Roboto" w:hAnsi="Roboto"/>
-          <w:sz w:val="24"/>
-          <w:szCs w:val="24"/>
-        </w:rPr>
-        <w:t>dassa</w:t>
-      </w:r>
-      <w:proofErr w:type="spellEnd"/>
-    </w:p>
-    <w:p>
-      <w:pPr>
-        <w:rPr>
-          <w:rFonts w:ascii="Roboto" w:hAnsi="Roboto"/>
-          <w:sz w:val="24"/>
-          <w:szCs w:val="24"/>
-        </w:rPr>
-      </w:pPr>
     </w:p>
     <w:p>
       <w:pPr>
